--- a/Assignment_P2/P2EventPlan.docx
+++ b/Assignment_P2/P2EventPlan.docx
@@ -274,13 +274,21 @@
               <w:t>I</w:t>
             </w:r>
             <w:r>
-              <w:t xml:space="preserve">f input is bad a message box will appear and then </w:t>
-            </w:r>
-            <w:r>
-              <w:t>upon closing</w:t>
-            </w:r>
-            <w:r>
-              <w:t xml:space="preserve">. Once the message box is cleared, empty the </w:t>
+              <w:t xml:space="preserve">f </w:t>
+            </w:r>
+            <w:proofErr w:type="gramStart"/>
+            <w:r>
+              <w:t>input</w:t>
+            </w:r>
+            <w:proofErr w:type="gramEnd"/>
+            <w:r>
+              <w:t xml:space="preserve"> is bad a message box will appear</w:t>
+            </w:r>
+            <w:r>
+              <w:t xml:space="preserve">. </w:t>
+            </w:r>
+            <w:r>
+              <w:t xml:space="preserve">Once the message box is cleared, empty the </w:t>
             </w:r>
             <w:r>
               <w:t xml:space="preserve">fldGrossPay. </w:t>
@@ -304,10 +312,7 @@
               <w:t xml:space="preserve"> input to CalculatePayroll</w:t>
             </w:r>
             <w:r>
-              <w:t xml:space="preserve">. Populate </w:t>
-            </w:r>
-            <w:r>
-              <w:t>lblFICAOut, lblFederalTaxOut, lblStateTaxOut, lblNetIncomeOut</w:t>
+              <w:t>. Populate lblFICAOut, lblFederalTaxOut, lblStateTaxOut, lblNetIncomeOut</w:t>
             </w:r>
           </w:p>
         </w:tc>
